--- a/U73 A1.docx
+++ b/U73 A1.docx
@@ -2427,8 +2427,7 @@
       <w:tblGrid>
         <w:gridCol w:w="2012"/>
         <w:gridCol w:w="3931"/>
-        <w:gridCol w:w="2383"/>
-        <w:gridCol w:w="745"/>
+        <w:gridCol w:w="3128"/>
         <w:gridCol w:w="1389"/>
       </w:tblGrid>
       <w:tr>
@@ -2438,7 +2437,7 @@
         <w:tc>
           <w:tcPr>
             <w:tcW w:w="5000" w:type="pct"/>
-            <w:gridSpan w:val="5"/>
+            <w:gridSpan w:val="4"/>
             <w:shd w:val="clear" w:color="auto" w:fill="F2F2F2"/>
             <w:vAlign w:val="center"/>
           </w:tcPr>
@@ -2473,7 +2472,7 @@
         <w:tc>
           <w:tcPr>
             <w:tcW w:w="5000" w:type="pct"/>
-            <w:gridSpan w:val="5"/>
+            <w:gridSpan w:val="4"/>
             <w:shd w:val="clear" w:color="auto" w:fill="auto"/>
           </w:tcPr>
           <w:p>
@@ -2580,7 +2579,7 @@
         <w:tc>
           <w:tcPr>
             <w:tcW w:w="5000" w:type="pct"/>
-            <w:gridSpan w:val="5"/>
+            <w:gridSpan w:val="4"/>
             <w:shd w:val="clear" w:color="auto" w:fill="F2F2F2"/>
             <w:vAlign w:val="center"/>
           </w:tcPr>
@@ -2618,7 +2617,7 @@
         <w:tc>
           <w:tcPr>
             <w:tcW w:w="5000" w:type="pct"/>
-            <w:gridSpan w:val="5"/>
+            <w:gridSpan w:val="4"/>
             <w:shd w:val="clear" w:color="auto" w:fill="auto"/>
           </w:tcPr>
           <w:p>
@@ -3013,7 +3012,7 @@
         <w:tc>
           <w:tcPr>
             <w:tcW w:w="5000" w:type="pct"/>
-            <w:gridSpan w:val="5"/>
+            <w:gridSpan w:val="4"/>
             <w:shd w:val="clear" w:color="auto" w:fill="F2F2F2"/>
             <w:vAlign w:val="center"/>
           </w:tcPr>
@@ -3051,7 +3050,7 @@
         <w:tc>
           <w:tcPr>
             <w:tcW w:w="5000" w:type="pct"/>
-            <w:gridSpan w:val="5"/>
+            <w:gridSpan w:val="4"/>
             <w:shd w:val="clear" w:color="auto" w:fill="auto"/>
           </w:tcPr>
           <w:p>
@@ -3080,7 +3079,7 @@
         <w:tc>
           <w:tcPr>
             <w:tcW w:w="5000" w:type="pct"/>
-            <w:gridSpan w:val="5"/>
+            <w:gridSpan w:val="4"/>
             <w:shd w:val="clear" w:color="auto" w:fill="F2F2F2"/>
           </w:tcPr>
           <w:p>
@@ -3113,7 +3112,7 @@
         <w:tc>
           <w:tcPr>
             <w:tcW w:w="5000" w:type="pct"/>
-            <w:gridSpan w:val="5"/>
+            <w:gridSpan w:val="4"/>
             <w:shd w:val="clear" w:color="auto" w:fill="auto"/>
           </w:tcPr>
           <w:p>
@@ -3704,7 +3703,7 @@
         <w:tc>
           <w:tcPr>
             <w:tcW w:w="4336" w:type="pct"/>
-            <w:gridSpan w:val="4"/>
+            <w:gridSpan w:val="3"/>
             <w:shd w:val="clear" w:color="auto" w:fill="F2F2F2"/>
             <w:vAlign w:val="center"/>
           </w:tcPr>
@@ -3769,7 +3768,7 @@
         <w:tc>
           <w:tcPr>
             <w:tcW w:w="4336" w:type="pct"/>
-            <w:gridSpan w:val="4"/>
+            <w:gridSpan w:val="3"/>
             <w:shd w:val="clear" w:color="auto" w:fill="auto"/>
             <w:vAlign w:val="center"/>
           </w:tcPr>
@@ -3823,7 +3822,7 @@
         <w:tc>
           <w:tcPr>
             <w:tcW w:w="4336" w:type="pct"/>
-            <w:gridSpan w:val="4"/>
+            <w:gridSpan w:val="3"/>
             <w:shd w:val="clear" w:color="auto" w:fill="auto"/>
             <w:vAlign w:val="center"/>
           </w:tcPr>
@@ -3887,7 +3886,7 @@
         <w:tc>
           <w:tcPr>
             <w:tcW w:w="4336" w:type="pct"/>
-            <w:gridSpan w:val="4"/>
+            <w:gridSpan w:val="3"/>
             <w:shd w:val="clear" w:color="auto" w:fill="auto"/>
             <w:vAlign w:val="center"/>
           </w:tcPr>
@@ -3951,7 +3950,7 @@
         <w:tc>
           <w:tcPr>
             <w:tcW w:w="5000" w:type="pct"/>
-            <w:gridSpan w:val="5"/>
+            <w:gridSpan w:val="4"/>
             <w:shd w:val="clear" w:color="auto" w:fill="F2F2F2"/>
             <w:vAlign w:val="center"/>
           </w:tcPr>
@@ -4002,7 +4001,7 @@
         <w:tc>
           <w:tcPr>
             <w:tcW w:w="5000" w:type="pct"/>
-            <w:gridSpan w:val="5"/>
+            <w:gridSpan w:val="4"/>
             <w:shd w:val="clear" w:color="auto" w:fill="auto"/>
             <w:vAlign w:val="center"/>
           </w:tcPr>
@@ -4103,6 +4102,91 @@
                 <w:szCs w:val="22"/>
               </w:rPr>
             </w:pPr>
+            <w:r>
+              <w:rPr>
+                <w:noProof/>
+              </w:rPr>
+              <w:drawing>
+                <wp:anchor distT="0" distB="0" distL="114300" distR="114300" simplePos="0" relativeHeight="251658240" behindDoc="1" locked="0" layoutInCell="1" allowOverlap="1" wp14:anchorId="4EE79A50" wp14:editId="12907E38">
+                  <wp:simplePos x="0" y="0"/>
+                  <wp:positionH relativeFrom="column">
+                    <wp:posOffset>-197485</wp:posOffset>
+                  </wp:positionH>
+                  <wp:positionV relativeFrom="paragraph">
+                    <wp:posOffset>-299085</wp:posOffset>
+                  </wp:positionV>
+                  <wp:extent cx="1615440" cy="1211580"/>
+                  <wp:effectExtent l="0" t="0" r="0" b="0"/>
+                  <wp:wrapNone/>
+                  <wp:docPr id="1" name="Picture 1"/>
+                  <wp:cNvGraphicFramePr>
+                    <a:graphicFrameLocks xmlns:a="http://schemas.openxmlformats.org/drawingml/2006/main" noChangeAspect="1"/>
+                  </wp:cNvGraphicFramePr>
+                  <a:graphic xmlns:a="http://schemas.openxmlformats.org/drawingml/2006/main">
+                    <a:graphicData uri="http://schemas.openxmlformats.org/drawingml/2006/picture">
+                      <pic:pic xmlns:pic="http://schemas.openxmlformats.org/drawingml/2006/picture">
+                        <pic:nvPicPr>
+                          <pic:cNvPr id="0" name="Picture 1"/>
+                          <pic:cNvPicPr>
+                            <a:picLocks noChangeAspect="1" noChangeArrowheads="1"/>
+                          </pic:cNvPicPr>
+                        </pic:nvPicPr>
+                        <pic:blipFill>
+                          <a:blip r:embed="rId11" cstate="print">
+                            <a:extLst>
+                              <a:ext uri="{28A0092B-C50C-407E-A947-70E740481C1C}">
+                                <a14:useLocalDpi xmlns:a14="http://schemas.microsoft.com/office/drawing/2010/main" val="0"/>
+                              </a:ext>
+                            </a:extLst>
+                          </a:blip>
+                          <a:srcRect/>
+                          <a:stretch>
+                            <a:fillRect/>
+                          </a:stretch>
+                        </pic:blipFill>
+                        <pic:spPr bwMode="auto">
+                          <a:xfrm>
+                            <a:off x="0" y="0"/>
+                            <a:ext cx="1615440" cy="1211580"/>
+                          </a:xfrm>
+                          <a:prstGeom prst="rect">
+                            <a:avLst/>
+                          </a:prstGeom>
+                          <a:noFill/>
+                          <a:ln>
+                            <a:noFill/>
+                          </a:ln>
+                        </pic:spPr>
+                      </pic:pic>
+                    </a:graphicData>
+                  </a:graphic>
+                  <wp14:sizeRelH relativeFrom="margin">
+                    <wp14:pctWidth>0</wp14:pctWidth>
+                  </wp14:sizeRelH>
+                  <wp14:sizeRelV relativeFrom="margin">
+                    <wp14:pctHeight>0</wp14:pctHeight>
+                  </wp14:sizeRelV>
+                </wp:anchor>
+              </w:drawing>
+            </w:r>
+          </w:p>
+          <w:p>
+            <w:pPr>
+              <w:rPr>
+                <w:rFonts w:ascii="Calibri" w:hAnsi="Calibri" w:cs="Calibri"/>
+                <w:sz w:val="24"/>
+                <w:szCs w:val="22"/>
+              </w:rPr>
+            </w:pPr>
+          </w:p>
+          <w:p>
+            <w:pPr>
+              <w:rPr>
+                <w:rFonts w:ascii="Calibri" w:hAnsi="Calibri" w:cs="Calibri"/>
+                <w:sz w:val="24"/>
+                <w:szCs w:val="22"/>
+              </w:rPr>
+            </w:pPr>
           </w:p>
         </w:tc>
         <w:tc>
@@ -4134,7 +4218,6 @@
         <w:tc>
           <w:tcPr>
             <w:tcW w:w="1020" w:type="pct"/>
-            <w:gridSpan w:val="2"/>
             <w:shd w:val="clear" w:color="auto" w:fill="auto"/>
             <w:vAlign w:val="center"/>
           </w:tcPr>
@@ -4146,6 +4229,15 @@
                 <w:szCs w:val="22"/>
               </w:rPr>
             </w:pPr>
+            <w:r>
+              <w:rPr>
+                <w:rFonts w:ascii="Calibri" w:hAnsi="Calibri" w:cs="Calibri"/>
+                <w:i/>
+                <w:color w:val="000000"/>
+                <w:sz w:val="24"/>
+              </w:rPr>
+              <w:t>21/11/18</w:t>
+            </w:r>
           </w:p>
         </w:tc>
       </w:tr>
@@ -4156,7 +4248,7 @@
         <w:tc>
           <w:tcPr>
             <w:tcW w:w="5000" w:type="pct"/>
-            <w:gridSpan w:val="5"/>
+            <w:gridSpan w:val="4"/>
             <w:shd w:val="clear" w:color="auto" w:fill="F2F2F2"/>
             <w:vAlign w:val="center"/>
           </w:tcPr>
@@ -4214,7 +4306,7 @@
       </w:tr>
       <w:tr>
         <w:trPr>
-          <w:trHeight w:val="20"/>
+          <w:trHeight w:val="47"/>
         </w:trPr>
         <w:tc>
           <w:tcPr>
@@ -4305,7 +4397,6 @@
         <w:tc>
           <w:tcPr>
             <w:tcW w:w="1020" w:type="pct"/>
-            <w:gridSpan w:val="2"/>
             <w:shd w:val="clear" w:color="auto" w:fill="auto"/>
             <w:vAlign w:val="center"/>
           </w:tcPr>
@@ -4843,6 +4934,13 @@
         </w:rPr>
         <w:t>Psychologies:</w:t>
       </w:r>
+      <w:r>
+        <w:rPr>
+          <w:b/>
+          <w:sz w:val="24"/>
+        </w:rPr>
+        <w:t xml:space="preserve"> </w:t>
+      </w:r>
     </w:p>
     <w:p>
       <w:pPr>
@@ -4912,11 +5010,9 @@
         </w:rPr>
         <w:t xml:space="preserve">Surround Audio: </w:t>
       </w:r>
-      <w:proofErr w:type="gramStart"/>
-      <w:r>
-        <w:t>Similar to</w:t>
-      </w:r>
-      <w:proofErr w:type="gramEnd"/>
+      <w:r>
+        <w:t>Like</w:t>
+      </w:r>
       <w:r>
         <w:t xml:space="preserve"> 3D audio but is usually used in speakers instead.</w:t>
       </w:r>
@@ -4948,10 +5044,44 @@
         </w:rPr>
         <w:t>Sources:</w:t>
       </w:r>
+      <w:r>
+        <w:rPr>
+          <w:b/>
+          <w:sz w:val="24"/>
+        </w:rPr>
+        <w:t xml:space="preserve"> </w:t>
+      </w:r>
     </w:p>
     <w:p>
       <w:pPr>
         <w:rPr>
+          <w:sz w:val="24"/>
+        </w:rPr>
+      </w:pPr>
+      <w:r>
+        <w:rPr>
+          <w:b/>
+          <w:sz w:val="24"/>
+        </w:rPr>
+        <w:lastRenderedPageBreak/>
+        <w:t xml:space="preserve">Foley Artistry: </w:t>
+      </w:r>
+      <w:r>
+        <w:rPr>
+          <w:sz w:val="24"/>
+        </w:rPr>
+        <w:t xml:space="preserve">Foley Artistry is the making of sound effects using real world objects (Hitting desk could be knocking on door). This is a useful method of making sound effects as it’s easy and cheap, however </w:t>
+      </w:r>
+      <w:r>
+        <w:rPr>
+          <w:sz w:val="24"/>
+        </w:rPr>
+        <w:t xml:space="preserve">it sometimes requires extra </w:t>
+      </w:r>
+    </w:p>
+    <w:p>
+      <w:pPr>
+        <w:rPr>
           <w:b/>
           <w:sz w:val="32"/>
         </w:rPr>
@@ -4970,28 +5100,33 @@
     </w:p>
     <w:p>
       <w:r>
-        <w:lastRenderedPageBreak/>
         <w:t xml:space="preserve"> </w:t>
       </w:r>
     </w:p>
     <w:p>
-      <w:pPr>
+      <w:r>
         <w:rPr>
           <w:b/>
         </w:rPr>
-      </w:pPr>
+        <w:t>Sound libraries</w:t>
+      </w:r>
       <w:r>
         <w:rPr>
           <w:b/>
         </w:rPr>
-        <w:t>Sound libraries</w:t>
+        <w:t>:</w:t>
       </w:r>
       <w:r>
         <w:rPr>
           <w:b/>
         </w:rPr>
-        <w:t>:</w:t>
-      </w:r>
+        <w:t xml:space="preserve"> </w:t>
+      </w:r>
+      <w:r>
+        <w:t xml:space="preserve">A sound library is a </w:t>
+      </w:r>
+      <w:bookmarkStart w:id="0" w:name="_GoBack"/>
+      <w:bookmarkEnd w:id="0"/>
     </w:p>
     <w:p/>
     <w:p>
@@ -5196,10 +5331,7 @@
         <w:t xml:space="preserve">To use a product you must pay a percentage of the products profits. </w:t>
       </w:r>
     </w:p>
-    <w:p>
-      <w:bookmarkStart w:id="0" w:name="_GoBack"/>
-      <w:bookmarkEnd w:id="0"/>
-    </w:p>
+    <w:p/>
     <w:p>
       <w:r>
         <w:rPr>
@@ -5220,7 +5352,7 @@
       </w:pPr>
     </w:p>
     <w:sectPr>
-      <w:footerReference w:type="default" r:id="rId11"/>
+      <w:footerReference w:type="default" r:id="rId12"/>
       <w:pgSz w:w="11906" w:h="16838"/>
       <w:pgMar w:top="720" w:right="720" w:bottom="720" w:left="720" w:header="709" w:footer="297" w:gutter="0"/>
       <w:pgNumType w:start="1"/>
@@ -7205,6 +7337,7 @@
     <w:lsdException w:name="Strong" w:qFormat="1"/>
     <w:lsdException w:name="Emphasis" w:qFormat="1"/>
     <w:lsdException w:name="HTML Preformatted" w:semiHidden="1" w:unhideWhenUsed="1"/>
+    <w:lsdException w:name="Normal Table" w:semiHidden="1" w:unhideWhenUsed="1"/>
     <w:lsdException w:name="No List" w:semiHidden="1" w:unhideWhenUsed="1"/>
     <w:lsdException w:name="Outline List 1" w:semiHidden="1" w:unhideWhenUsed="1"/>
     <w:lsdException w:name="Outline List 2" w:semiHidden="1" w:unhideWhenUsed="1"/>
@@ -7247,8 +7380,10 @@
     <w:lsdException w:name="Table Elegant" w:semiHidden="1" w:unhideWhenUsed="1"/>
     <w:lsdException w:name="Table Professional" w:semiHidden="1" w:unhideWhenUsed="1"/>
     <w:lsdException w:name="Table Subtle 1" w:semiHidden="1" w:unhideWhenUsed="1"/>
+    <w:lsdException w:name="Table Subtle 2" w:semiHidden="1" w:unhideWhenUsed="1"/>
     <w:lsdException w:name="Table Web 1" w:semiHidden="1" w:unhideWhenUsed="1"/>
     <w:lsdException w:name="Table Web 2" w:semiHidden="1" w:unhideWhenUsed="1"/>
+    <w:lsdException w:name="Table Web 3" w:semiHidden="1" w:unhideWhenUsed="1"/>
     <w:lsdException w:name="Table Theme" w:semiHidden="1" w:unhideWhenUsed="1"/>
     <w:lsdException w:name="Placeholder Text" w:semiHidden="1" w:uiPriority="99"/>
     <w:lsdException w:name="No Spacing" w:uiPriority="1" w:qFormat="1"/>
@@ -8252,7 +8387,7 @@
 </file>
 
 <file path=customXml/itemProps4.xml><?xml version="1.0" encoding="utf-8"?>
-<ds:datastoreItem xmlns:ds="http://schemas.openxmlformats.org/officeDocument/2006/customXml" ds:itemID="{EA64C6B3-9551-404A-A6F1-0FE7DF959654}">
+<ds:datastoreItem xmlns:ds="http://schemas.openxmlformats.org/officeDocument/2006/customXml" ds:itemID="{E8006826-02C1-4831-8CC3-05EBD79C6CE0}">
   <ds:schemaRefs>
     <ds:schemaRef ds:uri="http://schemas.openxmlformats.org/officeDocument/2006/bibliography"/>
   </ds:schemaRefs>

--- a/U73 A1.docx
+++ b/U73 A1.docx
@@ -4814,7 +4814,22 @@
         <w:t xml:space="preserve"> </w:t>
       </w:r>
       <w:r>
-        <w:t xml:space="preserve">The distance between the wave, from start until it repeats. </w:t>
+        <w:t xml:space="preserve">The distance between </w:t>
+      </w:r>
+      <w:r>
+        <w:t>each</w:t>
+      </w:r>
+      <w:r>
+        <w:t xml:space="preserve"> identical</w:t>
+      </w:r>
+      <w:r>
+        <w:t xml:space="preserve"> wave, from start until it repeats.</w:t>
+      </w:r>
+      <w:r>
+        <w:t xml:space="preserve"> The wave consists of peaks and troughs. </w:t>
+      </w:r>
+      <w:r>
+        <w:t xml:space="preserve"> </w:t>
       </w:r>
     </w:p>
     <w:p/>
@@ -4834,6 +4849,9 @@
       <w:r>
         <w:t>The rate in which something occurs.</w:t>
       </w:r>
+      <w:r>
+        <w:t xml:space="preserve"> </w:t>
+      </w:r>
     </w:p>
     <w:p/>
     <w:p>
@@ -4852,6 +4870,8 @@
       <w:r>
         <w:t>The quality of sound, by the density of the waves.</w:t>
       </w:r>
+      <w:bookmarkStart w:id="0" w:name="_GoBack"/>
+      <w:bookmarkEnd w:id="0"/>
     </w:p>
     <w:p/>
     <w:p>
@@ -5125,8 +5145,6 @@
       <w:r>
         <w:t xml:space="preserve">A sound library is a </w:t>
       </w:r>
-      <w:bookmarkStart w:id="0" w:name="_GoBack"/>
-      <w:bookmarkEnd w:id="0"/>
     </w:p>
     <w:p/>
     <w:p>
@@ -8221,6 +8239,21 @@
 </file>
 
 <file path=customXml/item1.xml><?xml version="1.0" encoding="utf-8"?>
+<p:properties xmlns:p="http://schemas.microsoft.com/office/2006/metadata/properties" xmlns:xsi="http://www.w3.org/2001/XMLSchema-instance" xmlns:pc="http://schemas.microsoft.com/office/infopath/2007/PartnerControls">
+  <documentManagement/>
+</p:properties>
+</file>
+
+<file path=customXml/item2.xml><?xml version="1.0" encoding="utf-8"?>
+<?mso-contentType ?>
+<FormTemplates xmlns="http://schemas.microsoft.com/sharepoint/v3/contenttype/forms">
+  <Display>DocumentLibraryForm</Display>
+  <Edit>DocumentLibraryForm</Edit>
+  <New>DocumentLibraryForm</New>
+</FormTemplates>
+</file>
+
+<file path=customXml/item3.xml><?xml version="1.0" encoding="utf-8"?>
 <ct:contentTypeSchema xmlns:ct="http://schemas.microsoft.com/office/2006/metadata/contentType" xmlns:ma="http://schemas.microsoft.com/office/2006/metadata/properties/metaAttributes" ct:_="" ma:_="" ma:contentTypeName="Document" ma:contentTypeID="0x0101003A13CCED29A66D4CA4E37E9DEBC59716" ma:contentTypeVersion="0" ma:contentTypeDescription="Create a new document." ma:contentTypeScope="" ma:versionID="d38212e5af8443894e35d5b04a430936">
   <xsd:schema xmlns:xsd="http://www.w3.org/2001/XMLSchema" xmlns:xs="http://www.w3.org/2001/XMLSchema" xmlns:p="http://schemas.microsoft.com/office/2006/metadata/properties" targetNamespace="http://schemas.microsoft.com/office/2006/metadata/properties" ma:root="true" ma:fieldsID="c64490b4aec6201516c3a874156f37b2">
     <xsd:element name="properties">
@@ -8334,26 +8367,28 @@
 </ct:contentTypeSchema>
 </file>
 
-<file path=customXml/item2.xml><?xml version="1.0" encoding="utf-8"?>
-<?mso-contentType ?>
-<FormTemplates xmlns="http://schemas.microsoft.com/sharepoint/v3/contenttype/forms">
-  <Display>DocumentLibraryForm</Display>
-  <Edit>DocumentLibraryForm</Edit>
-  <New>DocumentLibraryForm</New>
-</FormTemplates>
-</file>
-
-<file path=customXml/item3.xml><?xml version="1.0" encoding="utf-8"?>
-<p:properties xmlns:p="http://schemas.microsoft.com/office/2006/metadata/properties" xmlns:xsi="http://www.w3.org/2001/XMLSchema-instance" xmlns:pc="http://schemas.microsoft.com/office/infopath/2007/PartnerControls">
-  <documentManagement/>
-</p:properties>
-</file>
-
 <file path=customXml/item4.xml><?xml version="1.0" encoding="utf-8"?>
 <b:Sources xmlns:b="http://schemas.openxmlformats.org/officeDocument/2006/bibliography" xmlns="http://schemas.openxmlformats.org/officeDocument/2006/bibliography" SelectedStyle="\APA.XSL" StyleName="APA"/>
 </file>
 
 <file path=customXml/itemProps1.xml><?xml version="1.0" encoding="utf-8"?>
+<ds:datastoreItem xmlns:ds="http://schemas.openxmlformats.org/officeDocument/2006/customXml" ds:itemID="{3705B59C-83AC-4FA2-A755-F6386259BD6A}">
+  <ds:schemaRefs>
+    <ds:schemaRef ds:uri="http://schemas.microsoft.com/office/2006/metadata/properties"/>
+    <ds:schemaRef ds:uri="http://schemas.microsoft.com/office/infopath/2007/PartnerControls"/>
+  </ds:schemaRefs>
+</ds:datastoreItem>
+</file>
+
+<file path=customXml/itemProps2.xml><?xml version="1.0" encoding="utf-8"?>
+<ds:datastoreItem xmlns:ds="http://schemas.openxmlformats.org/officeDocument/2006/customXml" ds:itemID="{CC6A2F5E-E924-4B36-A15F-ED6B097C1CCB}">
+  <ds:schemaRefs>
+    <ds:schemaRef ds:uri="http://schemas.microsoft.com/sharepoint/v3/contenttype/forms"/>
+  </ds:schemaRefs>
+</ds:datastoreItem>
+</file>
+
+<file path=customXml/itemProps3.xml><?xml version="1.0" encoding="utf-8"?>
 <ds:datastoreItem xmlns:ds="http://schemas.openxmlformats.org/officeDocument/2006/customXml" ds:itemID="{ECDD8C8F-F7AE-42F8-B48B-ED31CA2F5671}">
   <ds:schemaRefs>
     <ds:schemaRef ds:uri="http://schemas.microsoft.com/office/2006/metadata/contentType"/>
@@ -8369,25 +8404,8 @@
 </ds:datastoreItem>
 </file>
 
-<file path=customXml/itemProps2.xml><?xml version="1.0" encoding="utf-8"?>
-<ds:datastoreItem xmlns:ds="http://schemas.openxmlformats.org/officeDocument/2006/customXml" ds:itemID="{CC6A2F5E-E924-4B36-A15F-ED6B097C1CCB}">
-  <ds:schemaRefs>
-    <ds:schemaRef ds:uri="http://schemas.microsoft.com/sharepoint/v3/contenttype/forms"/>
-  </ds:schemaRefs>
-</ds:datastoreItem>
-</file>
-
-<file path=customXml/itemProps3.xml><?xml version="1.0" encoding="utf-8"?>
-<ds:datastoreItem xmlns:ds="http://schemas.openxmlformats.org/officeDocument/2006/customXml" ds:itemID="{3705B59C-83AC-4FA2-A755-F6386259BD6A}">
-  <ds:schemaRefs>
-    <ds:schemaRef ds:uri="http://schemas.microsoft.com/office/2006/metadata/properties"/>
-    <ds:schemaRef ds:uri="http://schemas.microsoft.com/office/infopath/2007/PartnerControls"/>
-  </ds:schemaRefs>
-</ds:datastoreItem>
-</file>
-
 <file path=customXml/itemProps4.xml><?xml version="1.0" encoding="utf-8"?>
-<ds:datastoreItem xmlns:ds="http://schemas.openxmlformats.org/officeDocument/2006/customXml" ds:itemID="{E8006826-02C1-4831-8CC3-05EBD79C6CE0}">
+<ds:datastoreItem xmlns:ds="http://schemas.openxmlformats.org/officeDocument/2006/customXml" ds:itemID="{3B2405C5-A939-4D7D-A1F2-B10379512DB8}">
   <ds:schemaRefs>
     <ds:schemaRef ds:uri="http://schemas.openxmlformats.org/officeDocument/2006/bibliography"/>
   </ds:schemaRefs>

--- a/U73 A1.docx
+++ b/U73 A1.docx
@@ -4847,7 +4847,13 @@
         <w:t xml:space="preserve"> </w:t>
       </w:r>
       <w:r>
-        <w:t>The rate in which something occurs.</w:t>
+        <w:t>Th</w:t>
+      </w:r>
+      <w:r>
+        <w:t>e rate per second in which a wave occurs</w:t>
+      </w:r>
+      <w:r>
+        <w:t>.</w:t>
       </w:r>
       <w:r>
         <w:t xml:space="preserve"> </w:t>
@@ -4870,280 +4876,314 @@
       <w:r>
         <w:t>The quality of sound, by the density of the waves.</w:t>
       </w:r>
+    </w:p>
+    <w:p/>
+    <w:p>
+      <w:pPr>
+        <w:rPr>
+          <w:rFonts w:cstheme="minorHAnsi"/>
+          <w:shd w:val="clear" w:color="auto" w:fill="FFFFFF"/>
+        </w:rPr>
+      </w:pPr>
+      <w:r>
+        <w:rPr>
+          <w:b/>
+        </w:rPr>
+        <w:t>Amplitude:</w:t>
+      </w:r>
+      <w:r>
+        <w:rPr>
+          <w:b/>
+        </w:rPr>
+        <w:t xml:space="preserve"> </w:t>
+      </w:r>
+      <w:r>
+        <w:rPr>
+          <w:rFonts w:cstheme="minorHAnsi"/>
+          <w:shd w:val="clear" w:color="auto" w:fill="FFFFFF"/>
+        </w:rPr>
+        <w:t>T</w:t>
+      </w:r>
+      <w:r>
+        <w:rPr>
+          <w:rFonts w:cstheme="minorHAnsi"/>
+          <w:shd w:val="clear" w:color="auto" w:fill="FFFFFF"/>
+        </w:rPr>
+        <w:t>he maximum extent of a vibration or oscillation</w:t>
+      </w:r>
+      <w:r>
+        <w:rPr>
+          <w:rFonts w:cstheme="minorHAnsi"/>
+          <w:shd w:val="clear" w:color="auto" w:fill="FFFFFF"/>
+        </w:rPr>
+        <w:t>.</w:t>
+      </w:r>
+    </w:p>
+    <w:p>
+      <w:pPr>
+        <w:rPr>
+          <w:rFonts w:cstheme="minorHAnsi"/>
+        </w:rPr>
+      </w:pPr>
+    </w:p>
+    <w:p>
+      <w:r>
+        <w:rPr>
+          <w:b/>
+        </w:rPr>
+        <w:t>Hertz/Decibel:</w:t>
+      </w:r>
+      <w:r>
+        <w:rPr>
+          <w:b/>
+        </w:rPr>
+        <w:t xml:space="preserve"> </w:t>
+      </w:r>
+      <w:r>
+        <w:t>How loud it is / speed (1Hz = 1 second).</w:t>
+      </w:r>
+    </w:p>
+    <w:p/>
+    <w:p>
+      <w:pPr>
+        <w:rPr>
+          <w:b/>
+          <w:sz w:val="24"/>
+        </w:rPr>
+      </w:pPr>
+      <w:r>
+        <w:rPr>
+          <w:b/>
+          <w:sz w:val="24"/>
+        </w:rPr>
+        <w:t>Psychologies:</w:t>
+      </w:r>
+      <w:r>
+        <w:rPr>
+          <w:b/>
+          <w:sz w:val="24"/>
+        </w:rPr>
+        <w:t xml:space="preserve"> </w:t>
+      </w:r>
+    </w:p>
+    <w:p>
+      <w:pPr>
+        <w:rPr>
+          <w:b/>
+          <w:sz w:val="24"/>
+        </w:rPr>
+      </w:pPr>
+    </w:p>
+    <w:p>
+      <w:r>
+        <w:t>Psycholo</w:t>
+      </w:r>
+      <w:r>
+        <w:t xml:space="preserve">gy in sound is used in games </w:t>
+      </w:r>
+      <w:r>
+        <w:t>to set the tone of the scene. In a graveyard the music would be slow, creepy and quiet, but in a city, it would be fast, loud, and exiting. But, all this depends on the context. The roles can switch depending on what the developer wants to achieve in the activity.</w:t>
+      </w:r>
+    </w:p>
+    <w:p/>
+    <w:p>
+      <w:r>
+        <w:t xml:space="preserve">The background music is only played in the background and doesn’t interfere with other audio sources like dialogue, and gun fire. </w:t>
+      </w:r>
+      <w:r>
+        <w:t xml:space="preserve">It’s quiet and aims only to ramp-up action or to make a quiet action free area more immersive. </w:t>
+      </w:r>
+    </w:p>
+    <w:p/>
+    <w:p>
+      <w:r>
+        <w:t xml:space="preserve">Dialogue is used to give context and information to the player, therefore must be prioritised over other audio sources. </w:t>
+      </w:r>
+      <w:r>
+        <w:t>It can also be used to point the player in the right direction through hints. This allows the developer to help the players out, while also making the player feel as if they figured it out.</w:t>
+      </w:r>
+    </w:p>
+    <w:p/>
+    <w:p>
+      <w:pPr>
+        <w:rPr>
+          <w:b/>
+          <w:sz w:val="24"/>
+        </w:rPr>
+      </w:pPr>
+      <w:r>
+        <w:rPr>
+          <w:b/>
+          <w:sz w:val="24"/>
+        </w:rPr>
+        <w:t>Audio Environment:</w:t>
+      </w:r>
+    </w:p>
+    <w:p>
+      <w:pPr>
+        <w:rPr>
+          <w:b/>
+          <w:sz w:val="32"/>
+        </w:rPr>
+      </w:pPr>
+    </w:p>
+    <w:p>
+      <w:r>
+        <w:rPr>
+          <w:b/>
+        </w:rPr>
+        <w:t>3D Audio:</w:t>
+      </w:r>
+      <w:r>
+        <w:t xml:space="preserve"> U</w:t>
+      </w:r>
+      <w:r>
+        <w:t xml:space="preserve">sually used in headphones or earphones, this method </w:t>
+      </w:r>
+      <w:r>
+        <w:t>manipulates the sound</w:t>
+      </w:r>
+      <w:r>
+        <w:t xml:space="preserve"> to make it seem like it’s coming from a different angle. </w:t>
+      </w:r>
+    </w:p>
+    <w:p/>
+    <w:p>
+      <w:r>
+        <w:rPr>
+          <w:b/>
+        </w:rPr>
+        <w:t xml:space="preserve">Surround Audio: </w:t>
+      </w:r>
+      <w:r>
+        <w:t>This gives a similar effect to 3D Audio but is achieved in a different way</w:t>
+      </w:r>
+      <w:r>
+        <w:t>.</w:t>
+      </w:r>
+      <w:r>
+        <w:t xml:space="preserve"> In Surround Audio multiple speakers are placed around the player and are used to simulate real world results. </w:t>
+      </w:r>
+    </w:p>
+    <w:p/>
+    <w:p>
+      <w:r>
+        <w:rPr>
+          <w:b/>
+        </w:rPr>
+        <w:lastRenderedPageBreak/>
+        <w:t xml:space="preserve">Ambient Audio: </w:t>
+      </w:r>
+      <w:r>
+        <w:t>In the background and not something you notice unless it sounds off.</w:t>
+      </w:r>
+      <w:r>
+        <w:t xml:space="preserve"> It’s used to </w:t>
+      </w:r>
+      <w:r>
+        <w:t xml:space="preserve">immerse </w:t>
+      </w:r>
+      <w:r>
+        <w:t xml:space="preserve">the </w:t>
+      </w:r>
+      <w:r>
+        <w:t xml:space="preserve">player into the game using natural audio such as birds, trees creaking, and cars. </w:t>
+      </w:r>
+      <w:r>
+        <w:t xml:space="preserve">A game that uses this technique is Grand Theft Auto 5. Grand Theft Auto 5 uses ambient vehicle sounds to make the game feel alive and more realistic. </w:t>
+      </w:r>
+    </w:p>
+    <w:p/>
+    <w:p>
+      <w:pPr>
+        <w:rPr>
+          <w:b/>
+          <w:sz w:val="24"/>
+        </w:rPr>
+      </w:pPr>
+      <w:r>
+        <w:rPr>
+          <w:b/>
+          <w:sz w:val="24"/>
+        </w:rPr>
+        <w:t>Sources:</w:t>
+      </w:r>
+    </w:p>
+    <w:p>
+      <w:pPr>
+        <w:rPr>
+          <w:b/>
+          <w:sz w:val="24"/>
+        </w:rPr>
+      </w:pPr>
+      <w:r>
+        <w:rPr>
+          <w:b/>
+          <w:sz w:val="24"/>
+        </w:rPr>
+        <w:t xml:space="preserve"> </w:t>
+      </w:r>
+    </w:p>
+    <w:p>
+      <w:r>
+        <w:rPr>
+          <w:b/>
+        </w:rPr>
+        <w:t xml:space="preserve">Foley Artistry: </w:t>
+      </w:r>
+      <w:r>
+        <w:t xml:space="preserve">Foley Artistry is the making of sound effects using real world objects (Hitting desk could be knocking on door). This is a useful method of making sound effects as it’s easy and cheap, however </w:t>
+      </w:r>
+      <w:r>
+        <w:t>it s</w:t>
+      </w:r>
+      <w:r>
+        <w:t>ometimes requires areas to create the sound (as it can get messy), and multiple objects to smash just to get it right.</w:t>
+      </w:r>
+    </w:p>
+    <w:p>
       <w:bookmarkStart w:id="0" w:name="_GoBack"/>
       <w:bookmarkEnd w:id="0"/>
     </w:p>
-    <w:p/>
     <w:p>
-      <w:pPr>
-        <w:rPr>
-          <w:rFonts w:cstheme="minorHAnsi"/>
-          <w:shd w:val="clear" w:color="auto" w:fill="FFFFFF"/>
-        </w:rPr>
-      </w:pPr>
       <w:r>
         <w:rPr>
           <w:b/>
         </w:rPr>
-        <w:t>Amplitude:</w:t>
+        <w:t>Sound libraries</w:t>
       </w:r>
       <w:r>
         <w:rPr>
           <w:b/>
         </w:rPr>
+        <w:t>:</w:t>
+      </w:r>
+      <w:r>
+        <w:rPr>
+          <w:b/>
+        </w:rPr>
         <w:t xml:space="preserve"> </w:t>
       </w:r>
       <w:r>
-        <w:rPr>
-          <w:rFonts w:cstheme="minorHAnsi"/>
-          <w:shd w:val="clear" w:color="auto" w:fill="FFFFFF"/>
-        </w:rPr>
-        <w:t>T</w:t>
-      </w:r>
-      <w:r>
-        <w:rPr>
-          <w:rFonts w:cstheme="minorHAnsi"/>
-          <w:shd w:val="clear" w:color="auto" w:fill="FFFFFF"/>
-        </w:rPr>
-        <w:t>he maximum extent of a vibration or oscillation</w:t>
-      </w:r>
-      <w:r>
-        <w:rPr>
-          <w:rFonts w:cstheme="minorHAnsi"/>
-          <w:shd w:val="clear" w:color="auto" w:fill="FFFFFF"/>
-        </w:rPr>
-        <w:t>.</w:t>
-      </w:r>
-    </w:p>
-    <w:p>
-      <w:pPr>
-        <w:rPr>
-          <w:rFonts w:cstheme="minorHAnsi"/>
-        </w:rPr>
-      </w:pPr>
-    </w:p>
-    <w:p>
-      <w:r>
-        <w:rPr>
-          <w:b/>
-        </w:rPr>
-        <w:t>Hertz/Decibel:</w:t>
-      </w:r>
-      <w:r>
-        <w:rPr>
-          <w:b/>
-        </w:rPr>
-        <w:t xml:space="preserve"> </w:t>
-      </w:r>
-      <w:r>
-        <w:t>How loud it is / speed (1Hz = 1 second).</w:t>
+        <w:t xml:space="preserve">A sound library is a </w:t>
+      </w:r>
+      <w:r>
+        <w:t>collect</w:t>
+      </w:r>
+      <w:r>
+        <w:t>ion of digital sound recordings. The can be used to download sound effects of a website to use within a project, however some (Free Sounds) are exclusively uploaded by users. This creates a copyright risk that can be hard to avoid without completely ignoring the site.</w:t>
       </w:r>
     </w:p>
     <w:p/>
     <w:p>
-      <w:pPr>
+      <w:r>
         <w:rPr>
           <w:b/>
-          <w:sz w:val="24"/>
-        </w:rPr>
-      </w:pPr>
-      <w:r>
-        <w:rPr>
-          <w:b/>
-          <w:sz w:val="24"/>
-        </w:rPr>
-        <w:t>Psychologies:</w:t>
-      </w:r>
-      <w:r>
-        <w:rPr>
-          <w:b/>
-          <w:sz w:val="24"/>
-        </w:rPr>
-        <w:t xml:space="preserve"> </w:t>
-      </w:r>
-    </w:p>
-    <w:p>
-      <w:pPr>
-        <w:rPr>
-          <w:b/>
-          <w:sz w:val="24"/>
-        </w:rPr>
-      </w:pPr>
-    </w:p>
-    <w:p>
-      <w:r>
-        <w:t>Psychology in sound is used in games is used to set the tone of the scene. In a graveyard the music would be slow, creepy and quiet, but in a city, it would be fast, loud, and exiting. But, all this depends on the context. The roles can switch depending on what the developer wants to achieve in the activity.</w:t>
-      </w:r>
-    </w:p>
-    <w:p/>
-    <w:p>
-      <w:r>
-        <w:t xml:space="preserve">The background music is only played in the background and doesn’t interfere with other audio sources like dialogue, and gun fire. </w:t>
-      </w:r>
-    </w:p>
-    <w:p/>
-    <w:p>
-      <w:r>
-        <w:t xml:space="preserve">Dialogue is used to give context and information to the player, therefore must be prioritised over other audio sources. </w:t>
-      </w:r>
-    </w:p>
-    <w:p/>
-    <w:p>
-      <w:pPr>
-        <w:rPr>
-          <w:b/>
-          <w:sz w:val="24"/>
-        </w:rPr>
-      </w:pPr>
-      <w:r>
-        <w:rPr>
-          <w:b/>
-          <w:sz w:val="24"/>
-        </w:rPr>
-        <w:t>Audio Environment:</w:t>
-      </w:r>
-    </w:p>
-    <w:p>
-      <w:pPr>
-        <w:rPr>
-          <w:b/>
-          <w:sz w:val="32"/>
-        </w:rPr>
-      </w:pPr>
-    </w:p>
-    <w:p>
-      <w:r>
-        <w:rPr>
-          <w:b/>
-        </w:rPr>
-        <w:t>3D Audio:</w:t>
-      </w:r>
-      <w:r>
-        <w:t xml:space="preserve"> usually used in headphones or earphones, this method changes the volume to make it seem like it’s coming from a different angle. </w:t>
-      </w:r>
-    </w:p>
-    <w:p/>
-    <w:p>
-      <w:r>
-        <w:rPr>
-          <w:b/>
-        </w:rPr>
-        <w:t xml:space="preserve">Surround Audio: </w:t>
-      </w:r>
-      <w:r>
-        <w:t>Like</w:t>
-      </w:r>
-      <w:r>
-        <w:t xml:space="preserve"> 3D audio but is usually used in speakers instead.</w:t>
-      </w:r>
-    </w:p>
-    <w:p/>
-    <w:p>
-      <w:r>
-        <w:rPr>
-          <w:b/>
-        </w:rPr>
-        <w:t xml:space="preserve">Ambient Audio: </w:t>
-      </w:r>
-      <w:r>
-        <w:t>In the background and not something you notice unless it sounds off.</w:t>
-      </w:r>
-    </w:p>
-    <w:p/>
-    <w:p>
-      <w:pPr>
-        <w:rPr>
-          <w:b/>
-          <w:sz w:val="24"/>
-        </w:rPr>
-      </w:pPr>
-      <w:r>
-        <w:rPr>
-          <w:b/>
-          <w:sz w:val="24"/>
-        </w:rPr>
-        <w:t>Sources:</w:t>
-      </w:r>
-      <w:r>
-        <w:rPr>
-          <w:b/>
-          <w:sz w:val="24"/>
-        </w:rPr>
-        <w:t xml:space="preserve"> </w:t>
-      </w:r>
-    </w:p>
-    <w:p>
-      <w:pPr>
-        <w:rPr>
-          <w:sz w:val="24"/>
-        </w:rPr>
-      </w:pPr>
-      <w:r>
-        <w:rPr>
-          <w:b/>
-          <w:sz w:val="24"/>
-        </w:rPr>
-        <w:lastRenderedPageBreak/>
-        <w:t xml:space="preserve">Foley Artistry: </w:t>
-      </w:r>
-      <w:r>
-        <w:rPr>
-          <w:sz w:val="24"/>
-        </w:rPr>
-        <w:t xml:space="preserve">Foley Artistry is the making of sound effects using real world objects (Hitting desk could be knocking on door). This is a useful method of making sound effects as it’s easy and cheap, however </w:t>
-      </w:r>
-      <w:r>
-        <w:rPr>
-          <w:sz w:val="24"/>
-        </w:rPr>
-        <w:t xml:space="preserve">it sometimes requires extra </w:t>
-      </w:r>
-    </w:p>
-    <w:p>
-      <w:pPr>
-        <w:rPr>
-          <w:b/>
-          <w:sz w:val="32"/>
-        </w:rPr>
-      </w:pPr>
-    </w:p>
-    <w:p>
-      <w:r>
-        <w:t>Sources are the location in which the audio was originally created. This can be acquired from individuals on</w:t>
-      </w:r>
-      <w:r>
-        <w:t xml:space="preserve"> </w:t>
-      </w:r>
-      <w:r>
-        <w:t>a sound library, created yourself either through Foley Artistry or original development.</w:t>
-      </w:r>
-    </w:p>
-    <w:p>
-      <w:r>
-        <w:t xml:space="preserve"> </w:t>
-      </w:r>
-    </w:p>
-    <w:p>
-      <w:r>
-        <w:rPr>
-          <w:b/>
-        </w:rPr>
-        <w:t>Sound libraries</w:t>
-      </w:r>
-      <w:r>
-        <w:rPr>
-          <w:b/>
-        </w:rPr>
-        <w:t>:</w:t>
-      </w:r>
-      <w:r>
-        <w:rPr>
-          <w:b/>
-        </w:rPr>
-        <w:t xml:space="preserve"> </w:t>
-      </w:r>
-      <w:r>
-        <w:t xml:space="preserve">A sound library is a </w:t>
+        </w:rPr>
+        <w:t xml:space="preserve">Original Development </w:t>
+      </w:r>
+      <w:r>
+        <w:t>is where you make the sound effects yourself. This is the best method as all effects belong to you and there’s no worry of copyright.</w:t>
       </w:r>
     </w:p>
     <w:p/>
@@ -8239,21 +8279,6 @@
 </file>
 
 <file path=customXml/item1.xml><?xml version="1.0" encoding="utf-8"?>
-<p:properties xmlns:p="http://schemas.microsoft.com/office/2006/metadata/properties" xmlns:xsi="http://www.w3.org/2001/XMLSchema-instance" xmlns:pc="http://schemas.microsoft.com/office/infopath/2007/PartnerControls">
-  <documentManagement/>
-</p:properties>
-</file>
-
-<file path=customXml/item2.xml><?xml version="1.0" encoding="utf-8"?>
-<?mso-contentType ?>
-<FormTemplates xmlns="http://schemas.microsoft.com/sharepoint/v3/contenttype/forms">
-  <Display>DocumentLibraryForm</Display>
-  <Edit>DocumentLibraryForm</Edit>
-  <New>DocumentLibraryForm</New>
-</FormTemplates>
-</file>
-
-<file path=customXml/item3.xml><?xml version="1.0" encoding="utf-8"?>
 <ct:contentTypeSchema xmlns:ct="http://schemas.microsoft.com/office/2006/metadata/contentType" xmlns:ma="http://schemas.microsoft.com/office/2006/metadata/properties/metaAttributes" ct:_="" ma:_="" ma:contentTypeName="Document" ma:contentTypeID="0x0101003A13CCED29A66D4CA4E37E9DEBC59716" ma:contentTypeVersion="0" ma:contentTypeDescription="Create a new document." ma:contentTypeScope="" ma:versionID="d38212e5af8443894e35d5b04a430936">
   <xsd:schema xmlns:xsd="http://www.w3.org/2001/XMLSchema" xmlns:xs="http://www.w3.org/2001/XMLSchema" xmlns:p="http://schemas.microsoft.com/office/2006/metadata/properties" targetNamespace="http://schemas.microsoft.com/office/2006/metadata/properties" ma:root="true" ma:fieldsID="c64490b4aec6201516c3a874156f37b2">
     <xsd:element name="properties">
@@ -8367,28 +8392,26 @@
 </ct:contentTypeSchema>
 </file>
 
+<file path=customXml/item2.xml><?xml version="1.0" encoding="utf-8"?>
+<?mso-contentType ?>
+<FormTemplates xmlns="http://schemas.microsoft.com/sharepoint/v3/contenttype/forms">
+  <Display>DocumentLibraryForm</Display>
+  <Edit>DocumentLibraryForm</Edit>
+  <New>DocumentLibraryForm</New>
+</FormTemplates>
+</file>
+
+<file path=customXml/item3.xml><?xml version="1.0" encoding="utf-8"?>
+<p:properties xmlns:p="http://schemas.microsoft.com/office/2006/metadata/properties" xmlns:xsi="http://www.w3.org/2001/XMLSchema-instance" xmlns:pc="http://schemas.microsoft.com/office/infopath/2007/PartnerControls">
+  <documentManagement/>
+</p:properties>
+</file>
+
 <file path=customXml/item4.xml><?xml version="1.0" encoding="utf-8"?>
 <b:Sources xmlns:b="http://schemas.openxmlformats.org/officeDocument/2006/bibliography" xmlns="http://schemas.openxmlformats.org/officeDocument/2006/bibliography" SelectedStyle="\APA.XSL" StyleName="APA"/>
 </file>
 
 <file path=customXml/itemProps1.xml><?xml version="1.0" encoding="utf-8"?>
-<ds:datastoreItem xmlns:ds="http://schemas.openxmlformats.org/officeDocument/2006/customXml" ds:itemID="{3705B59C-83AC-4FA2-A755-F6386259BD6A}">
-  <ds:schemaRefs>
-    <ds:schemaRef ds:uri="http://schemas.microsoft.com/office/2006/metadata/properties"/>
-    <ds:schemaRef ds:uri="http://schemas.microsoft.com/office/infopath/2007/PartnerControls"/>
-  </ds:schemaRefs>
-</ds:datastoreItem>
-</file>
-
-<file path=customXml/itemProps2.xml><?xml version="1.0" encoding="utf-8"?>
-<ds:datastoreItem xmlns:ds="http://schemas.openxmlformats.org/officeDocument/2006/customXml" ds:itemID="{CC6A2F5E-E924-4B36-A15F-ED6B097C1CCB}">
-  <ds:schemaRefs>
-    <ds:schemaRef ds:uri="http://schemas.microsoft.com/sharepoint/v3/contenttype/forms"/>
-  </ds:schemaRefs>
-</ds:datastoreItem>
-</file>
-
-<file path=customXml/itemProps3.xml><?xml version="1.0" encoding="utf-8"?>
 <ds:datastoreItem xmlns:ds="http://schemas.openxmlformats.org/officeDocument/2006/customXml" ds:itemID="{ECDD8C8F-F7AE-42F8-B48B-ED31CA2F5671}">
   <ds:schemaRefs>
     <ds:schemaRef ds:uri="http://schemas.microsoft.com/office/2006/metadata/contentType"/>
@@ -8404,8 +8427,25 @@
 </ds:datastoreItem>
 </file>
 
+<file path=customXml/itemProps2.xml><?xml version="1.0" encoding="utf-8"?>
+<ds:datastoreItem xmlns:ds="http://schemas.openxmlformats.org/officeDocument/2006/customXml" ds:itemID="{CC6A2F5E-E924-4B36-A15F-ED6B097C1CCB}">
+  <ds:schemaRefs>
+    <ds:schemaRef ds:uri="http://schemas.microsoft.com/sharepoint/v3/contenttype/forms"/>
+  </ds:schemaRefs>
+</ds:datastoreItem>
+</file>
+
+<file path=customXml/itemProps3.xml><?xml version="1.0" encoding="utf-8"?>
+<ds:datastoreItem xmlns:ds="http://schemas.openxmlformats.org/officeDocument/2006/customXml" ds:itemID="{3705B59C-83AC-4FA2-A755-F6386259BD6A}">
+  <ds:schemaRefs>
+    <ds:schemaRef ds:uri="http://schemas.microsoft.com/office/2006/metadata/properties"/>
+    <ds:schemaRef ds:uri="http://schemas.microsoft.com/office/infopath/2007/PartnerControls"/>
+  </ds:schemaRefs>
+</ds:datastoreItem>
+</file>
+
 <file path=customXml/itemProps4.xml><?xml version="1.0" encoding="utf-8"?>
-<ds:datastoreItem xmlns:ds="http://schemas.openxmlformats.org/officeDocument/2006/customXml" ds:itemID="{3B2405C5-A939-4D7D-A1F2-B10379512DB8}">
+<ds:datastoreItem xmlns:ds="http://schemas.openxmlformats.org/officeDocument/2006/customXml" ds:itemID="{4608E9CF-9D54-4514-A525-147DDAD1484F}">
   <ds:schemaRefs>
     <ds:schemaRef ds:uri="http://schemas.openxmlformats.org/officeDocument/2006/bibliography"/>
   </ds:schemaRefs>

--- a/U73 A1.docx
+++ b/U73 A1.docx
@@ -394,6 +394,15 @@
                 <w:sz w:val="24"/>
               </w:rPr>
             </w:pPr>
+            <w:r>
+              <w:rPr>
+                <w:rFonts w:ascii="Calibri" w:hAnsi="Calibri" w:cs="Calibri"/>
+                <w:i/>
+                <w:color w:val="000000"/>
+                <w:sz w:val="24"/>
+              </w:rPr>
+              <w:t>Lewis Hawkins</w:t>
+            </w:r>
           </w:p>
         </w:tc>
       </w:tr>
@@ -2705,7 +2714,21 @@
                 <w:rFonts w:asciiTheme="minorHAnsi" w:hAnsiTheme="minorHAnsi" w:cs="Arial"/>
                 <w:sz w:val="24"/>
               </w:rPr>
-              <w:t>: Waveform (wavelength, amplitude, frequency); pitch; Hertz(Hz); Decibel Level (dB); Sound Generator (loudspeaker)</w:t>
+              <w:t xml:space="preserve">: Waveform (wavelength, amplitude, frequency); pitch; </w:t>
+            </w:r>
+            <w:r>
+              <w:rPr>
+                <w:rFonts w:asciiTheme="minorHAnsi" w:hAnsiTheme="minorHAnsi" w:cs="Arial"/>
+                <w:sz w:val="24"/>
+              </w:rPr>
+              <w:t>Hertz (</w:t>
+            </w:r>
+            <w:r>
+              <w:rPr>
+                <w:rFonts w:asciiTheme="minorHAnsi" w:hAnsiTheme="minorHAnsi" w:cs="Arial"/>
+                <w:sz w:val="24"/>
+              </w:rPr>
+              <w:t>Hz); Decibel Level (dB); Sound Generator (loudspeaker)</w:t>
             </w:r>
           </w:p>
           <w:p>
@@ -5141,7 +5164,187 @@
         <w:t>ometimes requires areas to create the sound (as it can get messy), and multiple objects to smash just to get it right.</w:t>
       </w:r>
     </w:p>
+    <w:p/>
     <w:p>
+      <w:r>
+        <w:rPr>
+          <w:b/>
+        </w:rPr>
+        <w:t>Sound libraries</w:t>
+      </w:r>
+      <w:r>
+        <w:rPr>
+          <w:b/>
+        </w:rPr>
+        <w:t>:</w:t>
+      </w:r>
+      <w:r>
+        <w:rPr>
+          <w:b/>
+        </w:rPr>
+        <w:t xml:space="preserve"> </w:t>
+      </w:r>
+      <w:r>
+        <w:t xml:space="preserve">A sound library is a </w:t>
+      </w:r>
+      <w:r>
+        <w:t>collect</w:t>
+      </w:r>
+      <w:r>
+        <w:t>ion of digital sound recordings. The can be used to download sound effects of a website to use within a project, however some (Free Sounds) are exclusively uploaded by users. This creates a copyright risk that can be hard to avoid without completely ignoring the site.</w:t>
+      </w:r>
+    </w:p>
+    <w:p/>
+    <w:p>
+      <w:r>
+        <w:rPr>
+          <w:b/>
+        </w:rPr>
+        <w:t xml:space="preserve">Original Development </w:t>
+      </w:r>
+      <w:r>
+        <w:t>is where you make the sound effects yourself. This is the best method as all effects belong to you and there’s no worry of copyright.</w:t>
+      </w:r>
+      <w:r>
+        <w:t xml:space="preserve"> </w:t>
+      </w:r>
+    </w:p>
+    <w:p/>
+    <w:p>
+      <w:pPr>
+        <w:rPr>
+          <w:b/>
+          <w:sz w:val="24"/>
+        </w:rPr>
+      </w:pPr>
+      <w:r>
+        <w:rPr>
+          <w:b/>
+          <w:sz w:val="24"/>
+        </w:rPr>
+        <w:t>Game Music:</w:t>
+      </w:r>
+    </w:p>
+    <w:p>
+      <w:pPr>
+        <w:rPr>
+          <w:b/>
+          <w:sz w:val="32"/>
+        </w:rPr>
+      </w:pPr>
+    </w:p>
+    <w:p>
+      <w:r>
+        <w:rPr>
+          <w:b/>
+        </w:rPr>
+        <w:t>Purpose</w:t>
+      </w:r>
+      <w:r>
+        <w:t>: The purpose of music in games is to both set the scene and to raise and lower tensions during missions and cutscenes. It can also be used to create cinematic moments</w:t>
+      </w:r>
+      <w:r>
+        <w:t>, and keep the player immersed in quiet, action free parts of the gam</w:t>
+      </w:r>
+      <w:r>
+        <w:t xml:space="preserve">e. </w:t>
+      </w:r>
+    </w:p>
+    <w:p/>
+    <w:p>
+      <w:r>
+        <w:rPr>
+          <w:b/>
+        </w:rPr>
+        <w:t>Intro Scene</w:t>
+      </w:r>
+      <w:r>
+        <w:t xml:space="preserve">: The intro scene is the first thing the player sees when opening the game. This makes this one of the most important parts of the game because it sets the expectations for the game. This means the music must be picked carefully so it fits atmosphere of the </w:t>
+      </w:r>
+      <w:proofErr w:type="gramStart"/>
+      <w:r>
+        <w:t>game</w:t>
+      </w:r>
+      <w:r>
+        <w:t>, and</w:t>
+      </w:r>
+      <w:proofErr w:type="gramEnd"/>
+      <w:r>
+        <w:t xml:space="preserve"> is </w:t>
+      </w:r>
+      <w:proofErr w:type="spellStart"/>
+      <w:r>
+        <w:t>memerable</w:t>
+      </w:r>
+      <w:proofErr w:type="spellEnd"/>
+      <w:r>
+        <w:t xml:space="preserve">. </w:t>
+      </w:r>
+    </w:p>
+    <w:p/>
+    <w:p>
+      <w:r>
+        <w:rPr>
+          <w:b/>
+        </w:rPr>
+        <w:t xml:space="preserve">Closing Scene: </w:t>
+      </w:r>
+      <w:r>
+        <w:t>This is the final thing the player will remember of the game, so making this good is more about keeping consistent with the game’s quality.</w:t>
+      </w:r>
+      <w:r>
+        <w:t xml:space="preserve"> </w:t>
+      </w:r>
+    </w:p>
+    <w:p>
+      <w:pPr>
+        <w:rPr>
+          <w:b/>
+          <w:sz w:val="32"/>
+        </w:rPr>
+      </w:pPr>
+    </w:p>
+    <w:p>
+      <w:pPr>
+        <w:rPr>
+          <w:b/>
+          <w:sz w:val="24"/>
+        </w:rPr>
+      </w:pPr>
+      <w:r>
+        <w:rPr>
+          <w:b/>
+          <w:sz w:val="24"/>
+        </w:rPr>
+        <w:t>Legal:</w:t>
+      </w:r>
+    </w:p>
+    <w:p>
+      <w:pPr>
+        <w:rPr>
+          <w:b/>
+          <w:sz w:val="24"/>
+        </w:rPr>
+      </w:pPr>
+    </w:p>
+    <w:p>
+      <w:r>
+        <w:rPr>
+          <w:b/>
+        </w:rPr>
+        <w:t xml:space="preserve">Property Rights: </w:t>
+      </w:r>
+      <w:r>
+        <w:t>The right for the creator of property to have legal ownership of the product.</w:t>
+      </w:r>
+      <w:r>
+        <w:t xml:space="preserve"> </w:t>
+      </w:r>
+    </w:p>
+    <w:p>
+      <w:r>
+        <w:t xml:space="preserve"> </w:t>
+      </w:r>
       <w:bookmarkStart w:id="0" w:name="_GoBack"/>
       <w:bookmarkEnd w:id="0"/>
     </w:p>
@@ -5150,157 +5353,22 @@
         <w:rPr>
           <w:b/>
         </w:rPr>
-        <w:t>Sound libraries</w:t>
-      </w:r>
-      <w:r>
-        <w:rPr>
-          <w:b/>
-        </w:rPr>
-        <w:t>:</w:t>
-      </w:r>
-      <w:r>
-        <w:rPr>
-          <w:b/>
-        </w:rPr>
-        <w:t xml:space="preserve"> </w:t>
-      </w:r>
-      <w:r>
-        <w:t xml:space="preserve">A sound library is a </w:t>
-      </w:r>
-      <w:r>
-        <w:t>collect</w:t>
-      </w:r>
-      <w:r>
-        <w:t>ion of digital sound recordings. The can be used to download sound effects of a website to use within a project, however some (Free Sounds) are exclusively uploaded by users. This creates a copyright risk that can be hard to avoid without completely ignoring the site.</w:t>
-      </w:r>
-    </w:p>
-    <w:p/>
-    <w:p>
-      <w:r>
-        <w:rPr>
-          <w:b/>
-        </w:rPr>
-        <w:t xml:space="preserve">Original Development </w:t>
-      </w:r>
-      <w:r>
-        <w:t>is where you make the sound effects yourself. This is the best method as all effects belong to you and there’s no worry of copyright.</w:t>
-      </w:r>
-    </w:p>
-    <w:p/>
-    <w:p>
-      <w:pPr>
-        <w:rPr>
-          <w:b/>
-          <w:sz w:val="24"/>
-        </w:rPr>
-      </w:pPr>
-      <w:r>
-        <w:rPr>
-          <w:b/>
-          <w:sz w:val="24"/>
-        </w:rPr>
-        <w:t>Game Music:</w:t>
-      </w:r>
-    </w:p>
-    <w:p>
-      <w:pPr>
-        <w:rPr>
-          <w:b/>
-          <w:sz w:val="32"/>
-        </w:rPr>
-      </w:pPr>
-    </w:p>
-    <w:p>
-      <w:r>
-        <w:rPr>
-          <w:b/>
-        </w:rPr>
-        <w:t>Purpose</w:t>
-      </w:r>
-      <w:r>
-        <w:t xml:space="preserve">: The purpose of music in games is to both set the scene and to raise and lower tensions during missions and cutscenes. It can also be used to create cinematic moments. </w:t>
-      </w:r>
-    </w:p>
-    <w:p/>
-    <w:p>
-      <w:r>
-        <w:rPr>
-          <w:b/>
-        </w:rPr>
-        <w:t>Intro Scene</w:t>
-      </w:r>
-      <w:r>
-        <w:t xml:space="preserve">: The intro scene is the first thing the player sees when opening the game. This makes this one of the most important parts of the game because it sets the expectations for the game. This means the music must be picked carefully so it fits atmosphere of the game. </w:t>
-      </w:r>
-    </w:p>
-    <w:p/>
-    <w:p>
-      <w:r>
-        <w:rPr>
-          <w:b/>
-        </w:rPr>
-        <w:t xml:space="preserve">Closing Scene: </w:t>
-      </w:r>
-      <w:r>
-        <w:t>This is the final thing the player will remember of the game, so making this good is more about keeping consistent with the game’s quality.</w:t>
-      </w:r>
-    </w:p>
-    <w:p>
-      <w:pPr>
-        <w:rPr>
-          <w:b/>
-          <w:sz w:val="32"/>
-        </w:rPr>
-      </w:pPr>
-    </w:p>
-    <w:p>
-      <w:pPr>
-        <w:rPr>
-          <w:b/>
-          <w:sz w:val="24"/>
-        </w:rPr>
-      </w:pPr>
-      <w:r>
-        <w:rPr>
-          <w:b/>
-          <w:sz w:val="24"/>
-        </w:rPr>
-        <w:t>Legal:</w:t>
-      </w:r>
-    </w:p>
-    <w:p>
-      <w:pPr>
-        <w:rPr>
-          <w:b/>
-          <w:sz w:val="24"/>
-        </w:rPr>
-      </w:pPr>
-    </w:p>
-    <w:p>
-      <w:r>
-        <w:rPr>
-          <w:b/>
-        </w:rPr>
-        <w:t xml:space="preserve">Property Rights: </w:t>
-      </w:r>
-      <w:r>
-        <w:t>The right for the creator of property to have legal ownership of the product.</w:t>
-      </w:r>
-    </w:p>
-    <w:p>
-      <w:r>
-        <w:t xml:space="preserve"> </w:t>
-      </w:r>
-    </w:p>
-    <w:p>
-      <w:r>
-        <w:rPr>
-          <w:b/>
-        </w:rPr>
         <w:t xml:space="preserve">Licences: </w:t>
       </w:r>
       <w:r>
-        <w:t xml:space="preserve">This allows the owner of the product to let other people to use it without fear of copyright claims. The terms of the agreement depend on the licence. </w:t>
+        <w:t xml:space="preserve">This allows the owner of the product to let other people to use it without fear of copyright claims. The </w:t>
+      </w:r>
+      <w:r>
+        <w:t xml:space="preserve">licence sets </w:t>
+      </w:r>
+      <w:r>
+        <w:t xml:space="preserve">terms of </w:t>
+      </w:r>
+      <w:r>
+        <w:t>and conditions</w:t>
+      </w:r>
+      <w:r>
+        <w:t xml:space="preserve">, and doubles as proof of the agreement.  </w:t>
       </w:r>
     </w:p>
     <w:p/>
@@ -8445,7 +8513,7 @@
 </file>
 
 <file path=customXml/itemProps4.xml><?xml version="1.0" encoding="utf-8"?>
-<ds:datastoreItem xmlns:ds="http://schemas.openxmlformats.org/officeDocument/2006/customXml" ds:itemID="{4608E9CF-9D54-4514-A525-147DDAD1484F}">
+<ds:datastoreItem xmlns:ds="http://schemas.openxmlformats.org/officeDocument/2006/customXml" ds:itemID="{5BB5A604-3A4E-4A95-8D45-588E46A7C186}">
   <ds:schemaRefs>
     <ds:schemaRef ds:uri="http://schemas.openxmlformats.org/officeDocument/2006/bibliography"/>
   </ds:schemaRefs>

--- a/U73 A1.docx
+++ b/U73 A1.docx
@@ -5261,22 +5261,15 @@
       <w:r>
         <w:t xml:space="preserve">: The intro scene is the first thing the player sees when opening the game. This makes this one of the most important parts of the game because it sets the expectations for the game. This means the music must be picked carefully so it fits atmosphere of the </w:t>
       </w:r>
-      <w:proofErr w:type="gramStart"/>
-      <w:r>
-        <w:t>game</w:t>
-      </w:r>
-      <w:r>
-        <w:t>, and</w:t>
-      </w:r>
-      <w:proofErr w:type="gramEnd"/>
+      <w:r>
+        <w:t>game and</w:t>
+      </w:r>
       <w:r>
         <w:t xml:space="preserve"> is </w:t>
       </w:r>
-      <w:proofErr w:type="spellStart"/>
-      <w:r>
-        <w:t>memerable</w:t>
-      </w:r>
-      <w:proofErr w:type="spellEnd"/>
+      <w:r>
+        <w:t>memorable</w:t>
+      </w:r>
       <w:r>
         <w:t xml:space="preserve">. </w:t>
       </w:r>
@@ -5345,8 +5338,6 @@
       <w:r>
         <w:t xml:space="preserve"> </w:t>
       </w:r>
-      <w:bookmarkStart w:id="0" w:name="_GoBack"/>
-      <w:bookmarkEnd w:id="0"/>
     </w:p>
     <w:p>
       <w:r>
@@ -5381,6 +5372,14 @@
       </w:r>
       <w:r>
         <w:t>The legal right of ownership of a product.</w:t>
+      </w:r>
+      <w:r>
+        <w:t xml:space="preserve"> This is used to protect the work of an individual or company form others wanting to steal</w:t>
+      </w:r>
+      <w:bookmarkStart w:id="0" w:name="_GoBack"/>
+      <w:bookmarkEnd w:id="0"/>
+      <w:r>
+        <w:t xml:space="preserve"> it. </w:t>
       </w:r>
     </w:p>
     <w:p/>
@@ -5454,7 +5453,10 @@
         <w:t xml:space="preserve">Royalties: </w:t>
       </w:r>
       <w:r>
-        <w:t xml:space="preserve">To use a product you must pay a percentage of the products profits. </w:t>
+        <w:t>To use a product you must pay a percentage of the products profits.</w:t>
+      </w:r>
+      <w:r>
+        <w:t xml:space="preserve"> This is typically used in music. </w:t>
       </w:r>
     </w:p>
     <w:p/>
@@ -5464,6 +5466,86 @@
           <w:b/>
         </w:rPr>
         <w:t xml:space="preserve">Talent Release Form: </w:t>
+      </w:r>
+      <w:r>
+        <w:rPr>
+          <w:rFonts w:cs="Arial"/>
+          <w:shd w:val="clear" w:color="auto" w:fill="FFFFFF"/>
+        </w:rPr>
+        <w:t>A </w:t>
+      </w:r>
+      <w:r>
+        <w:rPr>
+          <w:rFonts w:cs="Arial"/>
+          <w:bCs/>
+          <w:shd w:val="clear" w:color="auto" w:fill="FFFFFF"/>
+        </w:rPr>
+        <w:t>talent release</w:t>
+      </w:r>
+      <w:r>
+        <w:rPr>
+          <w:rFonts w:cs="Arial"/>
+          <w:shd w:val="clear" w:color="auto" w:fill="FFFFFF"/>
+        </w:rPr>
+        <w:t> form is a document that gives you permission to distribute and sell your video</w:t>
+      </w:r>
+      <w:r>
+        <w:rPr>
+          <w:rFonts w:cs="Arial"/>
+          <w:shd w:val="clear" w:color="auto" w:fill="FFFFFF"/>
+        </w:rPr>
+        <w:t>, game</w:t>
+      </w:r>
+      <w:r>
+        <w:rPr>
+          <w:rFonts w:cs="Arial"/>
+          <w:shd w:val="clear" w:color="auto" w:fill="FFFFFF"/>
+        </w:rPr>
+        <w:t xml:space="preserve"> or film with the permission of your </w:t>
+      </w:r>
+      <w:r>
+        <w:rPr>
+          <w:rFonts w:cs="Arial"/>
+          <w:bCs/>
+          <w:shd w:val="clear" w:color="auto" w:fill="FFFFFF"/>
+        </w:rPr>
+        <w:t>talent</w:t>
+      </w:r>
+      <w:r>
+        <w:rPr>
+          <w:rFonts w:cs="Arial"/>
+          <w:shd w:val="clear" w:color="auto" w:fill="FFFFFF"/>
+        </w:rPr>
+        <w:t>. The form protects you from your </w:t>
+      </w:r>
+      <w:r>
+        <w:rPr>
+          <w:rFonts w:cs="Arial"/>
+          <w:bCs/>
+          <w:shd w:val="clear" w:color="auto" w:fill="FFFFFF"/>
+        </w:rPr>
+        <w:t>talent</w:t>
+      </w:r>
+      <w:r>
+        <w:rPr>
+          <w:rFonts w:cs="Arial"/>
+          <w:shd w:val="clear" w:color="auto" w:fill="FFFFFF"/>
+        </w:rPr>
+        <w:t xml:space="preserve"> getting </w:t>
+      </w:r>
+      <w:r>
+        <w:rPr>
+          <w:rFonts w:cs="Arial"/>
+          <w:shd w:val="clear" w:color="auto" w:fill="FFFFFF"/>
+        </w:rPr>
+        <w:t>exploited after the product has been finished</w:t>
+      </w:r>
+      <w:r>
+        <w:rPr>
+          <w:rFonts w:cs="Arial"/>
+          <w:shd w:val="clear" w:color="auto" w:fill="FFFFFF"/>
+        </w:rPr>
+        <w:t>.</w:t>
       </w:r>
     </w:p>
     <w:p/>
@@ -8347,6 +8429,21 @@
 </file>
 
 <file path=customXml/item1.xml><?xml version="1.0" encoding="utf-8"?>
+<p:properties xmlns:p="http://schemas.microsoft.com/office/2006/metadata/properties" xmlns:xsi="http://www.w3.org/2001/XMLSchema-instance" xmlns:pc="http://schemas.microsoft.com/office/infopath/2007/PartnerControls">
+  <documentManagement/>
+</p:properties>
+</file>
+
+<file path=customXml/item2.xml><?xml version="1.0" encoding="utf-8"?>
+<?mso-contentType ?>
+<FormTemplates xmlns="http://schemas.microsoft.com/sharepoint/v3/contenttype/forms">
+  <Display>DocumentLibraryForm</Display>
+  <Edit>DocumentLibraryForm</Edit>
+  <New>DocumentLibraryForm</New>
+</FormTemplates>
+</file>
+
+<file path=customXml/item3.xml><?xml version="1.0" encoding="utf-8"?>
 <ct:contentTypeSchema xmlns:ct="http://schemas.microsoft.com/office/2006/metadata/contentType" xmlns:ma="http://schemas.microsoft.com/office/2006/metadata/properties/metaAttributes" ct:_="" ma:_="" ma:contentTypeName="Document" ma:contentTypeID="0x0101003A13CCED29A66D4CA4E37E9DEBC59716" ma:contentTypeVersion="0" ma:contentTypeDescription="Create a new document." ma:contentTypeScope="" ma:versionID="d38212e5af8443894e35d5b04a430936">
   <xsd:schema xmlns:xsd="http://www.w3.org/2001/XMLSchema" xmlns:xs="http://www.w3.org/2001/XMLSchema" xmlns:p="http://schemas.microsoft.com/office/2006/metadata/properties" targetNamespace="http://schemas.microsoft.com/office/2006/metadata/properties" ma:root="true" ma:fieldsID="c64490b4aec6201516c3a874156f37b2">
     <xsd:element name="properties">
@@ -8460,26 +8557,28 @@
 </ct:contentTypeSchema>
 </file>
 
-<file path=customXml/item2.xml><?xml version="1.0" encoding="utf-8"?>
-<?mso-contentType ?>
-<FormTemplates xmlns="http://schemas.microsoft.com/sharepoint/v3/contenttype/forms">
-  <Display>DocumentLibraryForm</Display>
-  <Edit>DocumentLibraryForm</Edit>
-  <New>DocumentLibraryForm</New>
-</FormTemplates>
-</file>
-
-<file path=customXml/item3.xml><?xml version="1.0" encoding="utf-8"?>
-<p:properties xmlns:p="http://schemas.microsoft.com/office/2006/metadata/properties" xmlns:xsi="http://www.w3.org/2001/XMLSchema-instance" xmlns:pc="http://schemas.microsoft.com/office/infopath/2007/PartnerControls">
-  <documentManagement/>
-</p:properties>
-</file>
-
 <file path=customXml/item4.xml><?xml version="1.0" encoding="utf-8"?>
 <b:Sources xmlns:b="http://schemas.openxmlformats.org/officeDocument/2006/bibliography" xmlns="http://schemas.openxmlformats.org/officeDocument/2006/bibliography" SelectedStyle="\APA.XSL" StyleName="APA"/>
 </file>
 
 <file path=customXml/itemProps1.xml><?xml version="1.0" encoding="utf-8"?>
+<ds:datastoreItem xmlns:ds="http://schemas.openxmlformats.org/officeDocument/2006/customXml" ds:itemID="{3705B59C-83AC-4FA2-A755-F6386259BD6A}">
+  <ds:schemaRefs>
+    <ds:schemaRef ds:uri="http://schemas.microsoft.com/office/2006/metadata/properties"/>
+    <ds:schemaRef ds:uri="http://schemas.microsoft.com/office/infopath/2007/PartnerControls"/>
+  </ds:schemaRefs>
+</ds:datastoreItem>
+</file>
+
+<file path=customXml/itemProps2.xml><?xml version="1.0" encoding="utf-8"?>
+<ds:datastoreItem xmlns:ds="http://schemas.openxmlformats.org/officeDocument/2006/customXml" ds:itemID="{CC6A2F5E-E924-4B36-A15F-ED6B097C1CCB}">
+  <ds:schemaRefs>
+    <ds:schemaRef ds:uri="http://schemas.microsoft.com/sharepoint/v3/contenttype/forms"/>
+  </ds:schemaRefs>
+</ds:datastoreItem>
+</file>
+
+<file path=customXml/itemProps3.xml><?xml version="1.0" encoding="utf-8"?>
 <ds:datastoreItem xmlns:ds="http://schemas.openxmlformats.org/officeDocument/2006/customXml" ds:itemID="{ECDD8C8F-F7AE-42F8-B48B-ED31CA2F5671}">
   <ds:schemaRefs>
     <ds:schemaRef ds:uri="http://schemas.microsoft.com/office/2006/metadata/contentType"/>
@@ -8495,25 +8594,8 @@
 </ds:datastoreItem>
 </file>
 
-<file path=customXml/itemProps2.xml><?xml version="1.0" encoding="utf-8"?>
-<ds:datastoreItem xmlns:ds="http://schemas.openxmlformats.org/officeDocument/2006/customXml" ds:itemID="{CC6A2F5E-E924-4B36-A15F-ED6B097C1CCB}">
-  <ds:schemaRefs>
-    <ds:schemaRef ds:uri="http://schemas.microsoft.com/sharepoint/v3/contenttype/forms"/>
-  </ds:schemaRefs>
-</ds:datastoreItem>
-</file>
-
-<file path=customXml/itemProps3.xml><?xml version="1.0" encoding="utf-8"?>
-<ds:datastoreItem xmlns:ds="http://schemas.openxmlformats.org/officeDocument/2006/customXml" ds:itemID="{3705B59C-83AC-4FA2-A755-F6386259BD6A}">
-  <ds:schemaRefs>
-    <ds:schemaRef ds:uri="http://schemas.microsoft.com/office/2006/metadata/properties"/>
-    <ds:schemaRef ds:uri="http://schemas.microsoft.com/office/infopath/2007/PartnerControls"/>
-  </ds:schemaRefs>
-</ds:datastoreItem>
-</file>
-
 <file path=customXml/itemProps4.xml><?xml version="1.0" encoding="utf-8"?>
-<ds:datastoreItem xmlns:ds="http://schemas.openxmlformats.org/officeDocument/2006/customXml" ds:itemID="{5BB5A604-3A4E-4A95-8D45-588E46A7C186}">
+<ds:datastoreItem xmlns:ds="http://schemas.openxmlformats.org/officeDocument/2006/customXml" ds:itemID="{112CA917-A460-4022-8C9F-DF09E727C7A4}">
   <ds:schemaRefs>
     <ds:schemaRef ds:uri="http://schemas.openxmlformats.org/officeDocument/2006/bibliography"/>
   </ds:schemaRefs>
